--- a/Intro to Automation/Intro to PLC/Jobs/I2P Job 21 - ESTOP-Stop-Start of a 3P Motor Circuit.docx
+++ b/Intro to Automation/Intro to PLC/Jobs/I2P Job 21 - ESTOP-Stop-Start of a 3P Motor Circuit.docx
@@ -435,7 +435,22 @@
           <w:szCs w:val="20"/>
         </w:rPr>
         <w:tab/>
-        <w:t>Station _______</w:t>
+      </w:r>
+      <w:r>
+        <w:rPr>
+          <w:rFonts w:ascii="Verdana" w:hAnsi="Verdana"/>
+          <w:sz w:val="20"/>
+          <w:szCs w:val="20"/>
+        </w:rPr>
+        <w:t>Grade</w:t>
+      </w:r>
+      <w:r>
+        <w:rPr>
+          <w:rFonts w:ascii="Verdana" w:hAnsi="Verdana"/>
+          <w:sz w:val="20"/>
+          <w:szCs w:val="20"/>
+        </w:rPr>
+        <w:t xml:space="preserve"> _______</w:t>
       </w:r>
       <w:r>
         <w:rPr>
@@ -932,18 +947,7 @@
                 <w:sz w:val="20"/>
                 <w:szCs w:val="20"/>
               </w:rPr>
-              <w:t xml:space="preserve">NC Mushroom </w:t>
-            </w:r>
-            <w:bookmarkStart w:id="0" w:name="_GoBack"/>
-            <w:bookmarkEnd w:id="0"/>
-            <w:r>
-              <w:rPr>
-                <w:rFonts w:ascii="Verdana" w:eastAsia="Times New Roman" w:hAnsi="Verdana" w:cs="Calibri"/>
-                <w:color w:val="000000"/>
-                <w:sz w:val="20"/>
-                <w:szCs w:val="20"/>
-              </w:rPr>
-              <w:t>Head PB (ESTOP)</w:t>
+              <w:t>NC Mushroom Head PB (ESTOP)</w:t>
             </w:r>
           </w:p>
         </w:tc>
@@ -1266,7 +1270,7 @@
                 <w:szCs w:val="20"/>
               </w:rPr>
             </w:pPr>
-            <w:bookmarkStart w:id="1" w:name="_Hlk528656816"/>
+            <w:bookmarkStart w:id="0" w:name="_Hlk528656816"/>
             <w:r>
               <w:rPr>
                 <w:rFonts w:ascii="Verdana" w:eastAsia="Times New Roman" w:hAnsi="Verdana" w:cs="Calibri"/>
@@ -1274,34 +1278,7 @@
                 <w:sz w:val="20"/>
                 <w:szCs w:val="20"/>
               </w:rPr>
-              <w:t>NO</w:t>
-            </w:r>
-            <w:r>
-              <w:rPr>
-                <w:rFonts w:ascii="Verdana" w:eastAsia="Times New Roman" w:hAnsi="Verdana" w:cs="Calibri"/>
-                <w:color w:val="000000"/>
-                <w:sz w:val="20"/>
-                <w:szCs w:val="20"/>
-              </w:rPr>
-              <w:t xml:space="preserve"> Contacts (</w:t>
-            </w:r>
-            <w:r>
-              <w:rPr>
-                <w:rFonts w:ascii="Verdana" w:eastAsia="Times New Roman" w:hAnsi="Verdana" w:cs="Calibri"/>
-                <w:color w:val="000000"/>
-                <w:sz w:val="20"/>
-                <w:szCs w:val="20"/>
-              </w:rPr>
-              <w:t>MS-F-AUX</w:t>
-            </w:r>
-            <w:r>
-              <w:rPr>
-                <w:rFonts w:ascii="Verdana" w:eastAsia="Times New Roman" w:hAnsi="Verdana" w:cs="Calibri"/>
-                <w:color w:val="000000"/>
-                <w:sz w:val="20"/>
-                <w:szCs w:val="20"/>
-              </w:rPr>
-              <w:t>)</w:t>
+              <w:t>NO Contacts (MS-F-AUX)</w:t>
             </w:r>
           </w:p>
         </w:tc>
@@ -1336,25 +1313,7 @@
                 <w:sz w:val="20"/>
                 <w:szCs w:val="20"/>
               </w:rPr>
-              <w:t xml:space="preserve">Motor </w:t>
-            </w:r>
-            <w:r>
-              <w:rPr>
-                <w:rFonts w:ascii="Verdana" w:eastAsia="Times New Roman" w:hAnsi="Verdana" w:cs="Calibri"/>
-                <w:color w:val="000000"/>
-                <w:sz w:val="20"/>
-                <w:szCs w:val="20"/>
-              </w:rPr>
-              <w:t>Starter</w:t>
-            </w:r>
-            <w:r>
-              <w:rPr>
-                <w:rFonts w:ascii="Verdana" w:eastAsia="Times New Roman" w:hAnsi="Verdana" w:cs="Calibri"/>
-                <w:color w:val="000000"/>
-                <w:sz w:val="20"/>
-                <w:szCs w:val="20"/>
-              </w:rPr>
-              <w:t xml:space="preserve"> Status</w:t>
+              <w:t>Motor Starter Status</w:t>
             </w:r>
           </w:p>
         </w:tc>
@@ -1389,25 +1348,7 @@
                 <w:sz w:val="20"/>
                 <w:szCs w:val="20"/>
               </w:rPr>
-              <w:t>M</w:t>
-            </w:r>
-            <w:r>
-              <w:rPr>
-                <w:rFonts w:ascii="Verdana" w:eastAsia="Times New Roman" w:hAnsi="Verdana" w:cs="Calibri"/>
-                <w:color w:val="000000"/>
-                <w:sz w:val="20"/>
-                <w:szCs w:val="20"/>
-              </w:rPr>
-              <w:t>S</w:t>
-            </w:r>
-            <w:r>
-              <w:rPr>
-                <w:rFonts w:ascii="Verdana" w:eastAsia="Times New Roman" w:hAnsi="Verdana" w:cs="Calibri"/>
-                <w:color w:val="000000"/>
-                <w:sz w:val="20"/>
-                <w:szCs w:val="20"/>
-              </w:rPr>
-              <w:t>_STAT</w:t>
+              <w:t>MS_STAT</w:t>
             </w:r>
           </w:p>
         </w:tc>
@@ -1447,34 +1388,7 @@
                 <w:sz w:val="20"/>
                 <w:szCs w:val="20"/>
               </w:rPr>
-              <w:t>NO</w:t>
-            </w:r>
-            <w:r>
-              <w:rPr>
-                <w:rFonts w:ascii="Verdana" w:eastAsia="Times New Roman" w:hAnsi="Verdana" w:cs="Calibri"/>
-                <w:color w:val="000000"/>
-                <w:sz w:val="20"/>
-                <w:szCs w:val="20"/>
-              </w:rPr>
-              <w:t xml:space="preserve"> Contacts (MS-</w:t>
-            </w:r>
-            <w:r>
-              <w:rPr>
-                <w:rFonts w:ascii="Verdana" w:eastAsia="Times New Roman" w:hAnsi="Verdana" w:cs="Calibri"/>
-                <w:color w:val="000000"/>
-                <w:sz w:val="20"/>
-                <w:szCs w:val="20"/>
-              </w:rPr>
-              <w:t>OL</w:t>
-            </w:r>
-            <w:r>
-              <w:rPr>
-                <w:rFonts w:ascii="Verdana" w:eastAsia="Times New Roman" w:hAnsi="Verdana" w:cs="Calibri"/>
-                <w:color w:val="000000"/>
-                <w:sz w:val="20"/>
-                <w:szCs w:val="20"/>
-              </w:rPr>
-              <w:t>)</w:t>
+              <w:t>NO Contacts (MS-OL)</w:t>
             </w:r>
           </w:p>
         </w:tc>
@@ -1509,16 +1423,7 @@
                 <w:sz w:val="20"/>
                 <w:szCs w:val="20"/>
               </w:rPr>
-              <w:t xml:space="preserve">Motor </w:t>
-            </w:r>
-            <w:r>
-              <w:rPr>
-                <w:rFonts w:ascii="Verdana" w:eastAsia="Times New Roman" w:hAnsi="Verdana" w:cs="Calibri"/>
-                <w:color w:val="000000"/>
-                <w:sz w:val="20"/>
-                <w:szCs w:val="20"/>
-              </w:rPr>
-              <w:t>Overload Contacts</w:t>
+              <w:t>Motor Overload Contacts</w:t>
             </w:r>
           </w:p>
         </w:tc>
@@ -1553,30 +1458,12 @@
                 <w:sz w:val="20"/>
                 <w:szCs w:val="20"/>
               </w:rPr>
-              <w:t>MS</w:t>
+              <w:t>MS_OL</w:t>
             </w:r>
-            <w:r>
-              <w:rPr>
-                <w:rFonts w:ascii="Verdana" w:eastAsia="Times New Roman" w:hAnsi="Verdana" w:cs="Calibri"/>
-                <w:color w:val="000000"/>
-                <w:sz w:val="20"/>
-                <w:szCs w:val="20"/>
-              </w:rPr>
-              <w:t>_</w:t>
-            </w:r>
-            <w:r>
-              <w:rPr>
-                <w:rFonts w:ascii="Verdana" w:eastAsia="Times New Roman" w:hAnsi="Verdana" w:cs="Calibri"/>
-                <w:color w:val="000000"/>
-                <w:sz w:val="20"/>
-                <w:szCs w:val="20"/>
-              </w:rPr>
-              <w:t>OL</w:t>
-            </w:r>
           </w:p>
         </w:tc>
       </w:tr>
-      <w:bookmarkEnd w:id="1"/>
+      <w:bookmarkEnd w:id="0"/>
       <w:tr>
         <w:trPr>
           <w:trHeight w:val="252"/>
@@ -1996,16 +1883,7 @@
                 <w:sz w:val="20"/>
                 <w:szCs w:val="20"/>
               </w:rPr>
-              <w:t>Yellow</w:t>
-            </w:r>
-            <w:r>
-              <w:rPr>
-                <w:rFonts w:ascii="Verdana" w:eastAsia="Times New Roman" w:hAnsi="Verdana" w:cs="Calibri"/>
-                <w:color w:val="000000"/>
-                <w:sz w:val="20"/>
-                <w:szCs w:val="20"/>
-              </w:rPr>
-              <w:t xml:space="preserve"> Pilot Light</w:t>
+              <w:t>Yellow Pilot Light</w:t>
             </w:r>
           </w:p>
         </w:tc>
@@ -2040,16 +1918,7 @@
                 <w:sz w:val="20"/>
                 <w:szCs w:val="20"/>
               </w:rPr>
-              <w:t xml:space="preserve">Motor </w:t>
-            </w:r>
-            <w:r>
-              <w:rPr>
-                <w:rFonts w:ascii="Verdana" w:eastAsia="Times New Roman" w:hAnsi="Verdana" w:cs="Calibri"/>
-                <w:color w:val="000000"/>
-                <w:sz w:val="20"/>
-                <w:szCs w:val="20"/>
-              </w:rPr>
-              <w:t>Overload</w:t>
+              <w:t>Motor Overload</w:t>
             </w:r>
           </w:p>
         </w:tc>
@@ -2124,16 +1993,7 @@
                 <w:sz w:val="20"/>
                 <w:szCs w:val="20"/>
               </w:rPr>
-              <w:t xml:space="preserve">24VDC </w:t>
-            </w:r>
-            <w:r>
-              <w:rPr>
-                <w:rFonts w:ascii="Verdana" w:eastAsia="Times New Roman" w:hAnsi="Verdana" w:cs="Calibri"/>
-                <w:color w:val="000000"/>
-                <w:sz w:val="20"/>
-                <w:szCs w:val="20"/>
-              </w:rPr>
-              <w:t>Three-Phase Motor Starter</w:t>
+              <w:t>24VDC Three-Phase Motor Starter</w:t>
             </w:r>
           </w:p>
         </w:tc>
@@ -2203,7 +2063,18 @@
                 <w:sz w:val="20"/>
                 <w:szCs w:val="20"/>
               </w:rPr>
-              <w:t>MS-F</w:t>
+              <w:t>MS_</w:t>
+            </w:r>
+            <w:bookmarkStart w:id="1" w:name="_GoBack"/>
+            <w:bookmarkEnd w:id="1"/>
+            <w:r>
+              <w:rPr>
+                <w:rFonts w:ascii="Verdana" w:eastAsia="Times New Roman" w:hAnsi="Verdana" w:cs="Calibri"/>
+                <w:color w:val="000000"/>
+                <w:sz w:val="20"/>
+                <w:szCs w:val="20"/>
+              </w:rPr>
+              <w:t>F</w:t>
             </w:r>
           </w:p>
         </w:tc>
@@ -2238,6 +2109,9 @@
         </w:rPr>
       </w:pPr>
       <w:r>
+        <w:rPr>
+          <w:noProof/>
+        </w:rPr>
         <w:drawing>
           <wp:anchor distT="0" distB="0" distL="114300" distR="114300" simplePos="0" relativeHeight="251658240" behindDoc="0" locked="0" layoutInCell="1" allowOverlap="1" wp14:anchorId="5808E51C" wp14:editId="71DFA3F3">
             <wp:simplePos x="0" y="0"/>
@@ -2323,7 +2197,7 @@
           <w:sz w:val="20"/>
           <w:szCs w:val="20"/>
         </w:rPr>
-        <w:t xml:space="preserve">. The circuit will also utilize a latching mushroom head pushbutton to act as an “ESTOP” as well. </w:t>
+        <w:t xml:space="preserve">. The circuit will also utilize a latching mushroom head pushbutton to act as an ESTOP as well. </w:t>
       </w:r>
       <w:r>
         <w:rPr>
@@ -2347,7 +2221,7 @@
           <w:sz w:val="20"/>
           <w:szCs w:val="20"/>
         </w:rPr>
-        <w:t xml:space="preserve"> and not be able to be restarted until the “ESTOP” is disengaged</w:t>
+        <w:t xml:space="preserve"> and not be able to be restarted until the ESTOP is disengaged</w:t>
       </w:r>
       <w:r>
         <w:rPr>
@@ -2371,7 +2245,7 @@
           <w:sz w:val="20"/>
           <w:szCs w:val="20"/>
         </w:rPr>
-        <w:t>One pushbutton shall be a traditional “stop”. When pressed, it shall stop the motor. The other pushbutton shall be a traditional “start” button</w:t>
+        <w:t xml:space="preserve">One pushbutton shall be a traditional </w:t>
       </w:r>
       <w:r>
         <w:rPr>
@@ -2379,7 +2253,23 @@
           <w:sz w:val="20"/>
           <w:szCs w:val="20"/>
         </w:rPr>
-        <w:t xml:space="preserve">. When pressed the motor shall start and stay running even when the button is released. The control circuit shall also contain an “overload” function. If a motor overload occurs, the control circuit shall disable itself requiring the operator to press “start” after the overload </w:t>
+        <w:t>stop.</w:t>
+      </w:r>
+      <w:r>
+        <w:rPr>
+          <w:rFonts w:ascii="Verdana" w:hAnsi="Verdana"/>
+          <w:sz w:val="20"/>
+          <w:szCs w:val="20"/>
+        </w:rPr>
+        <w:t xml:space="preserve"> When pressed, it shall stop the motor. The other pushbutton shall be a traditional start button</w:t>
+      </w:r>
+      <w:r>
+        <w:rPr>
+          <w:rFonts w:ascii="Verdana" w:hAnsi="Verdana"/>
+          <w:sz w:val="20"/>
+          <w:szCs w:val="20"/>
+        </w:rPr>
+        <w:t xml:space="preserve">. When pressed the motor shall start and stay running even when the button is released. The control circuit shall also contain an overload function. If a motor overload occurs, the control circuit shall disable itself requiring the operator to press start after the overload </w:t>
       </w:r>
       <w:r>
         <w:rPr>
@@ -11397,256 +11287,13 @@
           </w:p>
         </w:tc>
       </w:tr>
-      <w:tr>
-        <w:trPr>
-          <w:trHeight w:val="360"/>
-        </w:trPr>
-        <w:tc>
-          <w:tcPr>
-            <w:tcW w:w="504" w:type="dxa"/>
-          </w:tcPr>
-          <w:p>
-            <w:pPr>
-              <w:rPr>
-                <w:rFonts w:ascii="Verdana" w:hAnsi="Verdana"/>
-                <w:sz w:val="20"/>
-                <w:szCs w:val="20"/>
-              </w:rPr>
-            </w:pPr>
-          </w:p>
-        </w:tc>
-        <w:tc>
-          <w:tcPr>
-            <w:tcW w:w="504" w:type="dxa"/>
-          </w:tcPr>
-          <w:p>
-            <w:pPr>
-              <w:rPr>
-                <w:rFonts w:ascii="Verdana" w:hAnsi="Verdana"/>
-                <w:sz w:val="20"/>
-                <w:szCs w:val="20"/>
-              </w:rPr>
-            </w:pPr>
-          </w:p>
-        </w:tc>
-        <w:tc>
-          <w:tcPr>
-            <w:tcW w:w="504" w:type="dxa"/>
-          </w:tcPr>
-          <w:p>
-            <w:pPr>
-              <w:rPr>
-                <w:rFonts w:ascii="Verdana" w:hAnsi="Verdana"/>
-                <w:sz w:val="20"/>
-                <w:szCs w:val="20"/>
-              </w:rPr>
-            </w:pPr>
-          </w:p>
-        </w:tc>
-        <w:tc>
-          <w:tcPr>
-            <w:tcW w:w="504" w:type="dxa"/>
-          </w:tcPr>
-          <w:p>
-            <w:pPr>
-              <w:rPr>
-                <w:rFonts w:ascii="Verdana" w:hAnsi="Verdana"/>
-                <w:sz w:val="20"/>
-                <w:szCs w:val="20"/>
-              </w:rPr>
-            </w:pPr>
-          </w:p>
-        </w:tc>
-        <w:tc>
-          <w:tcPr>
-            <w:tcW w:w="504" w:type="dxa"/>
-          </w:tcPr>
-          <w:p>
-            <w:pPr>
-              <w:rPr>
-                <w:rFonts w:ascii="Verdana" w:hAnsi="Verdana"/>
-                <w:sz w:val="20"/>
-                <w:szCs w:val="20"/>
-              </w:rPr>
-            </w:pPr>
-          </w:p>
-        </w:tc>
-        <w:tc>
-          <w:tcPr>
-            <w:tcW w:w="504" w:type="dxa"/>
-          </w:tcPr>
-          <w:p>
-            <w:pPr>
-              <w:rPr>
-                <w:rFonts w:ascii="Verdana" w:hAnsi="Verdana"/>
-                <w:sz w:val="20"/>
-                <w:szCs w:val="20"/>
-              </w:rPr>
-            </w:pPr>
-          </w:p>
-        </w:tc>
-        <w:tc>
-          <w:tcPr>
-            <w:tcW w:w="504" w:type="dxa"/>
-          </w:tcPr>
-          <w:p>
-            <w:pPr>
-              <w:rPr>
-                <w:rFonts w:ascii="Verdana" w:hAnsi="Verdana"/>
-                <w:sz w:val="20"/>
-                <w:szCs w:val="20"/>
-              </w:rPr>
-            </w:pPr>
-          </w:p>
-        </w:tc>
-        <w:tc>
-          <w:tcPr>
-            <w:tcW w:w="504" w:type="dxa"/>
-          </w:tcPr>
-          <w:p>
-            <w:pPr>
-              <w:rPr>
-                <w:rFonts w:ascii="Verdana" w:hAnsi="Verdana"/>
-                <w:sz w:val="20"/>
-                <w:szCs w:val="20"/>
-              </w:rPr>
-            </w:pPr>
-          </w:p>
-        </w:tc>
-        <w:tc>
-          <w:tcPr>
-            <w:tcW w:w="504" w:type="dxa"/>
-          </w:tcPr>
-          <w:p>
-            <w:pPr>
-              <w:rPr>
-                <w:rFonts w:ascii="Verdana" w:hAnsi="Verdana"/>
-                <w:sz w:val="20"/>
-                <w:szCs w:val="20"/>
-              </w:rPr>
-            </w:pPr>
-          </w:p>
-        </w:tc>
-        <w:tc>
-          <w:tcPr>
-            <w:tcW w:w="504" w:type="dxa"/>
-          </w:tcPr>
-          <w:p>
-            <w:pPr>
-              <w:rPr>
-                <w:rFonts w:ascii="Verdana" w:hAnsi="Verdana"/>
-                <w:sz w:val="20"/>
-                <w:szCs w:val="20"/>
-              </w:rPr>
-            </w:pPr>
-          </w:p>
-        </w:tc>
-        <w:tc>
-          <w:tcPr>
-            <w:tcW w:w="504" w:type="dxa"/>
-          </w:tcPr>
-          <w:p>
-            <w:pPr>
-              <w:rPr>
-                <w:rFonts w:ascii="Verdana" w:hAnsi="Verdana"/>
-                <w:sz w:val="20"/>
-                <w:szCs w:val="20"/>
-              </w:rPr>
-            </w:pPr>
-          </w:p>
-        </w:tc>
-        <w:tc>
-          <w:tcPr>
-            <w:tcW w:w="504" w:type="dxa"/>
-          </w:tcPr>
-          <w:p>
-            <w:pPr>
-              <w:rPr>
-                <w:rFonts w:ascii="Verdana" w:hAnsi="Verdana"/>
-                <w:sz w:val="20"/>
-                <w:szCs w:val="20"/>
-              </w:rPr>
-            </w:pPr>
-          </w:p>
-        </w:tc>
-        <w:tc>
-          <w:tcPr>
-            <w:tcW w:w="504" w:type="dxa"/>
-          </w:tcPr>
-          <w:p>
-            <w:pPr>
-              <w:rPr>
-                <w:rFonts w:ascii="Verdana" w:hAnsi="Verdana"/>
-                <w:sz w:val="20"/>
-                <w:szCs w:val="20"/>
-              </w:rPr>
-            </w:pPr>
-          </w:p>
-        </w:tc>
-        <w:tc>
-          <w:tcPr>
-            <w:tcW w:w="504" w:type="dxa"/>
-          </w:tcPr>
-          <w:p>
-            <w:pPr>
-              <w:rPr>
-                <w:rFonts w:ascii="Verdana" w:hAnsi="Verdana"/>
-                <w:sz w:val="20"/>
-                <w:szCs w:val="20"/>
-              </w:rPr>
-            </w:pPr>
-          </w:p>
-        </w:tc>
-        <w:tc>
-          <w:tcPr>
-            <w:tcW w:w="504" w:type="dxa"/>
-          </w:tcPr>
-          <w:p>
-            <w:pPr>
-              <w:rPr>
-                <w:rFonts w:ascii="Verdana" w:hAnsi="Verdana"/>
-                <w:sz w:val="20"/>
-                <w:szCs w:val="20"/>
-              </w:rPr>
-            </w:pPr>
-          </w:p>
-        </w:tc>
-        <w:tc>
-          <w:tcPr>
-            <w:tcW w:w="504" w:type="dxa"/>
-          </w:tcPr>
-          <w:p>
-            <w:pPr>
-              <w:rPr>
-                <w:rFonts w:ascii="Verdana" w:hAnsi="Verdana"/>
-                <w:sz w:val="20"/>
-                <w:szCs w:val="20"/>
-              </w:rPr>
-            </w:pPr>
-          </w:p>
-        </w:tc>
-        <w:tc>
-          <w:tcPr>
-            <w:tcW w:w="504" w:type="dxa"/>
-          </w:tcPr>
-          <w:p>
-            <w:pPr>
-              <w:rPr>
-                <w:rFonts w:ascii="Verdana" w:hAnsi="Verdana"/>
-                <w:sz w:val="20"/>
-                <w:szCs w:val="20"/>
-              </w:rPr>
-            </w:pPr>
-          </w:p>
-        </w:tc>
-      </w:tr>
     </w:tbl>
     <w:p>
       <w:pPr>
         <w:tabs>
           <w:tab w:val="left" w:pos="6840"/>
         </w:tabs>
-        <w:spacing w:before="120" w:after="0"/>
+        <w:spacing w:before="240" w:after="0"/>
         <w:ind w:left="720"/>
         <w:rPr>
           <w:rFonts w:ascii="Verdana" w:hAnsi="Verdana"/>
@@ -11900,7 +11547,7 @@
         <w:sz w:val="18"/>
         <w:szCs w:val="18"/>
       </w:rPr>
-      <w:t>18</w:t>
+      <w:t>21</w:t>
     </w:r>
     <w:r>
       <w:rPr>
@@ -12016,7 +11663,7 @@
         <w:sz w:val="18"/>
         <w:szCs w:val="18"/>
       </w:rPr>
-      <w:t>18</w:t>
+      <w:t>21</w:t>
     </w:r>
     <w:r>
       <w:rPr>
@@ -12233,7 +11880,7 @@
         <w:sz w:val="16"/>
         <w:szCs w:val="18"/>
       </w:rPr>
-      <w:t>18</w:t>
+      <w:t>21</w:t>
     </w:r>
     <w:r>
       <w:rPr>
@@ -12581,7 +12228,7 @@
         <w:sz w:val="16"/>
         <w:szCs w:val="18"/>
       </w:rPr>
-      <w:t>18</w:t>
+      <w:t>21</w:t>
     </w:r>
     <w:r>
       <w:rPr>
